--- a/inst/paper/paper.docx
+++ b/inst/paper/paper.docx
@@ -290,13 +290,13 @@
         <w:pStyle w:val="Date"/>
       </w:pPr>
       <w:r>
-        <w:t xml:space="preserve">21</w:t>
-      </w:r>
-      <w:r>
-        <w:t xml:space="preserve"> </w:t>
-      </w:r>
-      <w:r>
-        <w:t xml:space="preserve">June,</w:t>
+        <w:t xml:space="preserve">14</w:t>
+      </w:r>
+      <w:r>
+        <w:t xml:space="preserve"> </w:t>
+      </w:r>
+      <w:r>
+        <w:t xml:space="preserve">August,</w:t>
       </w:r>
       <w:r>
         <w:t xml:space="preserve"> </w:t>
@@ -373,10 +373,28 @@
         <w:t xml:space="preserve"> </w:t>
       </w:r>
       <w:r>
+        <w:t xml:space="preserve">Pathotype</w:t>
+      </w:r>
+      <w:r>
+        <w:t xml:space="preserve"> </w:t>
+      </w:r>
+      <w:r>
+        <w:t xml:space="preserve">surveys</w:t>
+      </w:r>
+      <w:r>
+        <w:t xml:space="preserve"> </w:t>
+      </w:r>
+      <w:r>
+        <w:t xml:space="preserve">for</w:t>
+      </w:r>
+      <w:r>
+        <w:t xml:space="preserve"> </w:t>
+      </w:r>
+      <w:r>
         <w:rPr>
           <w:i/>
         </w:rPr>
-        <w:t xml:space="preserve">P.</w:t>
+        <w:t xml:space="preserve">Phytophthora</w:t>
       </w:r>
       <w:r>
         <w:rPr>
@@ -394,61 +412,181 @@
         <w:t xml:space="preserve"> </w:t>
       </w:r>
       <w:r>
+        <w:t xml:space="preserve">are</w:t>
+      </w:r>
+      <w:r>
+        <w:t xml:space="preserve"> </w:t>
+      </w:r>
+      <w:r>
+        <w:t xml:space="preserve">conducted</w:t>
+      </w:r>
+      <w:r>
+        <w:t xml:space="preserve"> </w:t>
+      </w:r>
+      <w:r>
+        <w:t xml:space="preserve">to</w:t>
+      </w:r>
+      <w:r>
+        <w:t xml:space="preserve"> </w:t>
+      </w:r>
+      <w:r>
+        <w:t xml:space="preserve">monitor</w:t>
+      </w:r>
+      <w:r>
+        <w:t xml:space="preserve"> </w:t>
+      </w:r>
+      <w:r>
+        <w:t xml:space="preserve">resistance</w:t>
+      </w:r>
+      <w:r>
+        <w:t xml:space="preserve"> </w:t>
+      </w:r>
+      <w:r>
+        <w:t xml:space="preserve">gene</w:t>
+      </w:r>
+      <w:r>
+        <w:t xml:space="preserve"> </w:t>
+      </w:r>
+      <w:r>
+        <w:t xml:space="preserve">efficacy</w:t>
+      </w:r>
+      <w:r>
+        <w:t xml:space="preserve"> </w:t>
+      </w:r>
+      <w:r>
+        <w:t xml:space="preserve">and</w:t>
+      </w:r>
+      <w:r>
+        <w:t xml:space="preserve"> </w:t>
+      </w:r>
+      <w:r>
+        <w:t xml:space="preserve">determine</w:t>
+      </w:r>
+      <w:r>
+        <w:t xml:space="preserve"> </w:t>
+      </w:r>
+      <w:r>
+        <w:t xml:space="preserve">if</w:t>
+      </w:r>
+      <w:r>
+        <w:t xml:space="preserve"> </w:t>
+      </w:r>
+      <w:r>
+        <w:t xml:space="preserve">new</w:t>
+      </w:r>
+      <w:r>
+        <w:t xml:space="preserve"> </w:t>
+      </w:r>
+      <w:r>
+        <w:t xml:space="preserve">resistance</w:t>
+      </w:r>
+      <w:r>
+        <w:t xml:space="preserve"> </w:t>
+      </w:r>
+      <w:r>
+        <w:t xml:space="preserve">genes</w:t>
+      </w:r>
+      <w:r>
+        <w:t xml:space="preserve"> </w:t>
+      </w:r>
+      <w:r>
+        <w:t xml:space="preserve">are</w:t>
+      </w:r>
+      <w:r>
+        <w:t xml:space="preserve"> </w:t>
+      </w:r>
+      <w:r>
+        <w:t xml:space="preserve">needed.</w:t>
+      </w:r>
+      <w:r>
+        <w:t xml:space="preserve"> </w:t>
+      </w:r>
+      <w:r>
+        <w:t xml:space="preserve">Valuable</w:t>
+      </w:r>
+      <w:r>
+        <w:t xml:space="preserve"> </w:t>
+      </w:r>
+      <w:r>
+        <w:t xml:space="preserve">measurements</w:t>
+      </w:r>
+      <w:r>
+        <w:t xml:space="preserve"> </w:t>
+      </w:r>
+      <w:r>
+        <w:t xml:space="preserve">for</w:t>
+      </w:r>
+      <w:r>
+        <w:t xml:space="preserve"> </w:t>
+      </w:r>
+      <w:r>
         <w:t xml:space="preserve">pathotype</w:t>
       </w:r>
       <w:r>
         <w:t xml:space="preserve"> </w:t>
       </w:r>
       <w:r>
-        <w:t xml:space="preserve">surveys</w:t>
-      </w:r>
-      <w:r>
-        <w:t xml:space="preserve"> </w:t>
-      </w:r>
-      <w:r>
-        <w:t xml:space="preserve">are</w:t>
-      </w:r>
-      <w:r>
-        <w:t xml:space="preserve"> </w:t>
-      </w:r>
-      <w:r>
-        <w:t xml:space="preserve">regularly</w:t>
-      </w:r>
-      <w:r>
-        <w:t xml:space="preserve"> </w:t>
-      </w:r>
-      <w:r>
-        <w:t xml:space="preserve">conducted</w:t>
-      </w:r>
-      <w:r>
-        <w:t xml:space="preserve"> </w:t>
-      </w:r>
-      <w:r>
-        <w:t xml:space="preserve">to</w:t>
-      </w:r>
-      <w:r>
-        <w:t xml:space="preserve"> </w:t>
-      </w:r>
-      <w:r>
-        <w:t xml:space="preserve">monitor</w:t>
-      </w:r>
-      <w:r>
-        <w:t xml:space="preserve"> </w:t>
-      </w:r>
-      <w:r>
-        <w:t xml:space="preserve">resistance</w:t>
-      </w:r>
-      <w:r>
-        <w:t xml:space="preserve"> </w:t>
-      </w:r>
-      <w:r>
-        <w:t xml:space="preserve">gene</w:t>
-      </w:r>
-      <w:r>
-        <w:t xml:space="preserve"> </w:t>
-      </w:r>
-      <w:r>
-        <w:t xml:space="preserve">efficacy</w:t>
+        <w:t xml:space="preserve">analysis</w:t>
+      </w:r>
+      <w:r>
+        <w:t xml:space="preserve"> </w:t>
+      </w:r>
+      <w:r>
+        <w:t xml:space="preserve">include</w:t>
+      </w:r>
+      <w:r>
+        <w:t xml:space="preserve"> </w:t>
+      </w:r>
+      <w:r>
+        <w:t xml:space="preserve">the</w:t>
+      </w:r>
+      <w:r>
+        <w:t xml:space="preserve"> </w:t>
+      </w:r>
+      <w:r>
+        <w:t xml:space="preserve">distribution</w:t>
+      </w:r>
+      <w:r>
+        <w:t xml:space="preserve"> </w:t>
+      </w:r>
+      <w:r>
+        <w:t xml:space="preserve">of</w:t>
+      </w:r>
+      <w:r>
+        <w:t xml:space="preserve"> </w:t>
+      </w:r>
+      <w:r>
+        <w:t xml:space="preserve">susceptible</w:t>
+      </w:r>
+      <w:r>
+        <w:t xml:space="preserve"> </w:t>
+      </w:r>
+      <w:r>
+        <w:t xml:space="preserve">reactions,</w:t>
+      </w:r>
+      <w:r>
+        <w:t xml:space="preserve"> </w:t>
+      </w:r>
+      <w:r>
+        <w:t xml:space="preserve">pathotype</w:t>
+      </w:r>
+      <w:r>
+        <w:t xml:space="preserve"> </w:t>
+      </w:r>
+      <w:r>
+        <w:t xml:space="preserve">complexity,</w:t>
+      </w:r>
+      <w:r>
+        <w:t xml:space="preserve"> </w:t>
+      </w:r>
+      <w:r>
+        <w:t xml:space="preserve">pathotype</w:t>
+      </w:r>
+      <w:r>
+        <w:t xml:space="preserve"> </w:t>
+      </w:r>
+      <w:r>
+        <w:t xml:space="preserve">frequency,</w:t>
       </w:r>
       <w:r>
         <w:t xml:space="preserve"> </w:t>
@@ -460,67 +598,13 @@
         <w:t xml:space="preserve"> </w:t>
       </w:r>
       <w:r>
-        <w:t xml:space="preserve">determine</w:t>
-      </w:r>
-      <w:r>
-        <w:t xml:space="preserve"> </w:t>
-      </w:r>
-      <w:r>
-        <w:t xml:space="preserve">if</w:t>
-      </w:r>
-      <w:r>
-        <w:t xml:space="preserve"> </w:t>
-      </w:r>
-      <w:r>
-        <w:t xml:space="preserve">new</w:t>
-      </w:r>
-      <w:r>
-        <w:t xml:space="preserve"> </w:t>
-      </w:r>
-      <w:r>
-        <w:t xml:space="preserve">resistance</w:t>
-      </w:r>
-      <w:r>
-        <w:t xml:space="preserve"> </w:t>
-      </w:r>
-      <w:r>
-        <w:t xml:space="preserve">genes</w:t>
-      </w:r>
-      <w:r>
-        <w:t xml:space="preserve"> </w:t>
-      </w:r>
-      <w:r>
-        <w:t xml:space="preserve">need</w:t>
-      </w:r>
-      <w:r>
-        <w:t xml:space="preserve"> </w:t>
-      </w:r>
-      <w:r>
-        <w:t xml:space="preserve">to</w:t>
-      </w:r>
-      <w:r>
-        <w:t xml:space="preserve"> </w:t>
-      </w:r>
-      <w:r>
-        <w:t xml:space="preserve">be</w:t>
-      </w:r>
-      <w:r>
-        <w:t xml:space="preserve"> </w:t>
-      </w:r>
-      <w:r>
-        <w:t xml:space="preserve">deployed.</w:t>
-      </w:r>
-      <w:r>
-        <w:t xml:space="preserve"> </w:t>
-      </w:r>
-      <w:r>
-        <w:t xml:space="preserve">Valuable</w:t>
-      </w:r>
-      <w:r>
-        <w:t xml:space="preserve"> </w:t>
-      </w:r>
-      <w:r>
-        <w:t xml:space="preserve">measurements</w:t>
+        <w:t xml:space="preserve">diversity</w:t>
+      </w:r>
+      <w:r>
+        <w:t xml:space="preserve"> </w:t>
+      </w:r>
+      <w:r>
+        <w:t xml:space="preserve">indices</w:t>
       </w:r>
       <w:r>
         <w:t xml:space="preserve"> </w:t>
@@ -538,13 +622,13 @@
         <w:t xml:space="preserve"> </w:t>
       </w:r>
       <w:r>
-        <w:t xml:space="preserve">analysis</w:t>
-      </w:r>
-      <w:r>
-        <w:t xml:space="preserve"> </w:t>
-      </w:r>
-      <w:r>
-        <w:t xml:space="preserve">include</w:t>
+        <w:t xml:space="preserve">distributions.</w:t>
+      </w:r>
+      <w:r>
+        <w:t xml:space="preserve"> </w:t>
+      </w:r>
+      <w:r>
+        <w:t xml:space="preserve">Previously</w:t>
       </w:r>
       <w:r>
         <w:t xml:space="preserve"> </w:t>
@@ -556,7 +640,97 @@
         <w:t xml:space="preserve"> </w:t>
       </w:r>
       <w:r>
-        <w:t xml:space="preserve">distribution</w:t>
+        <w:t xml:space="preserve">Habgood-Gilmour</w:t>
+      </w:r>
+      <w:r>
+        <w:t xml:space="preserve"> </w:t>
+      </w:r>
+      <w:r>
+        <w:t xml:space="preserve">Spreadsheet</w:t>
+      </w:r>
+      <w:r>
+        <w:t xml:space="preserve"> </w:t>
+      </w:r>
+      <w:r>
+        <w:t xml:space="preserve">(HaGiS),</w:t>
+      </w:r>
+      <w:r>
+        <w:t xml:space="preserve"> </w:t>
+      </w:r>
+      <w:r>
+        <w:t xml:space="preserve">written</w:t>
+      </w:r>
+      <w:r>
+        <w:t xml:space="preserve"> </w:t>
+      </w:r>
+      <w:r>
+        <w:t xml:space="preserve">in</w:t>
+      </w:r>
+      <w:r>
+        <w:t xml:space="preserve"> </w:t>
+      </w:r>
+      <w:r>
+        <w:t xml:space="preserve">Microsoft®</w:t>
+      </w:r>
+      <w:r>
+        <w:t xml:space="preserve"> </w:t>
+      </w:r>
+      <w:r>
+        <w:t xml:space="preserve">Excel,</w:t>
+      </w:r>
+      <w:r>
+        <w:t xml:space="preserve"> </w:t>
+      </w:r>
+      <w:r>
+        <w:t xml:space="preserve">was</w:t>
+      </w:r>
+      <w:r>
+        <w:t xml:space="preserve"> </w:t>
+      </w:r>
+      <w:r>
+        <w:t xml:space="preserve">used</w:t>
+      </w:r>
+      <w:r>
+        <w:t xml:space="preserve"> </w:t>
+      </w:r>
+      <w:r>
+        <w:t xml:space="preserve">for</w:t>
+      </w:r>
+      <w:r>
+        <w:t xml:space="preserve"> </w:t>
+      </w:r>
+      <w:r>
+        <w:t xml:space="preserve">data</w:t>
+      </w:r>
+      <w:r>
+        <w:t xml:space="preserve"> </w:t>
+      </w:r>
+      <w:r>
+        <w:t xml:space="preserve">analysis.</w:t>
+      </w:r>
+      <w:r>
+        <w:t xml:space="preserve"> </w:t>
+      </w:r>
+      <w:r>
+        <w:t xml:space="preserve">However,</w:t>
+      </w:r>
+      <w:r>
+        <w:t xml:space="preserve"> </w:t>
+      </w:r>
+      <w:r>
+        <w:t xml:space="preserve">the</w:t>
+      </w:r>
+      <w:r>
+        <w:t xml:space="preserve"> </w:t>
+      </w:r>
+      <w:r>
+        <w:t xml:space="preserve">growing</w:t>
+      </w:r>
+      <w:r>
+        <w:t xml:space="preserve"> </w:t>
+      </w:r>
+      <w:r>
+        <w:t xml:space="preserve">popularity</w:t>
       </w:r>
       <w:r>
         <w:t xml:space="preserve"> </w:t>
@@ -568,37 +742,43 @@
         <w:t xml:space="preserve"> </w:t>
       </w:r>
       <w:r>
-        <w:t xml:space="preserve">susceptible</w:t>
-      </w:r>
-      <w:r>
-        <w:t xml:space="preserve"> </w:t>
-      </w:r>
-      <w:r>
-        <w:t xml:space="preserve">reactions,</w:t>
-      </w:r>
-      <w:r>
-        <w:t xml:space="preserve"> </w:t>
-      </w:r>
-      <w:r>
-        <w:t xml:space="preserve">pathotype</w:t>
-      </w:r>
-      <w:r>
-        <w:t xml:space="preserve"> </w:t>
-      </w:r>
-      <w:r>
-        <w:t xml:space="preserve">complexity,</w:t>
-      </w:r>
-      <w:r>
-        <w:t xml:space="preserve"> </w:t>
-      </w:r>
-      <w:r>
-        <w:t xml:space="preserve">pathotype</w:t>
-      </w:r>
-      <w:r>
-        <w:t xml:space="preserve"> </w:t>
-      </w:r>
-      <w:r>
-        <w:t xml:space="preserve">frequency,</w:t>
+        <w:t xml:space="preserve">the</w:t>
+      </w:r>
+      <w:r>
+        <w:t xml:space="preserve"> </w:t>
+      </w:r>
+      <w:r>
+        <w:t xml:space="preserve">R</w:t>
+      </w:r>
+      <w:r>
+        <w:t xml:space="preserve"> </w:t>
+      </w:r>
+      <w:r>
+        <w:t xml:space="preserve">programming</w:t>
+      </w:r>
+      <w:r>
+        <w:t xml:space="preserve"> </w:t>
+      </w:r>
+      <w:r>
+        <w:t xml:space="preserve">language</w:t>
+      </w:r>
+      <w:r>
+        <w:t xml:space="preserve"> </w:t>
+      </w:r>
+      <w:r>
+        <w:t xml:space="preserve">in</w:t>
+      </w:r>
+      <w:r>
+        <w:t xml:space="preserve"> </w:t>
+      </w:r>
+      <w:r>
+        <w:t xml:space="preserve">plant</w:t>
+      </w:r>
+      <w:r>
+        <w:t xml:space="preserve"> </w:t>
+      </w:r>
+      <w:r>
+        <w:t xml:space="preserve">pathology</w:t>
       </w:r>
       <w:r>
         <w:t xml:space="preserve"> </w:t>
@@ -610,13 +790,7 @@
         <w:t xml:space="preserve"> </w:t>
       </w:r>
       <w:r>
-        <w:t xml:space="preserve">diversity</w:t>
-      </w:r>
-      <w:r>
-        <w:t xml:space="preserve"> </w:t>
-      </w:r>
-      <w:r>
-        <w:t xml:space="preserve">indices</w:t>
+        <w:t xml:space="preserve">desire</w:t>
       </w:r>
       <w:r>
         <w:t xml:space="preserve"> </w:t>
@@ -628,19 +802,103 @@
         <w:t xml:space="preserve"> </w:t>
       </w:r>
       <w:r>
-        <w:t xml:space="preserve">pathotype</w:t>
-      </w:r>
-      <w:r>
-        <w:t xml:space="preserve"> </w:t>
-      </w:r>
-      <w:r>
-        <w:t xml:space="preserve">distributions.</w:t>
-      </w:r>
-      <w:r>
-        <w:t xml:space="preserve"> </w:t>
-      </w:r>
-      <w:r>
-        <w:t xml:space="preserve">Previously</w:t>
+        <w:t xml:space="preserve">reproducible</w:t>
+      </w:r>
+      <w:r>
+        <w:t xml:space="preserve"> </w:t>
+      </w:r>
+      <w:r>
+        <w:t xml:space="preserve">research</w:t>
+      </w:r>
+      <w:r>
+        <w:t xml:space="preserve"> </w:t>
+      </w:r>
+      <w:r>
+        <w:t xml:space="preserve">made</w:t>
+      </w:r>
+      <w:r>
+        <w:t xml:space="preserve"> </w:t>
+      </w:r>
+      <w:r>
+        <w:t xml:space="preserve">HaGiS</w:t>
+      </w:r>
+      <w:r>
+        <w:t xml:space="preserve"> </w:t>
+      </w:r>
+      <w:r>
+        <w:t xml:space="preserve">a</w:t>
+      </w:r>
+      <w:r>
+        <w:t xml:space="preserve"> </w:t>
+      </w:r>
+      <w:r>
+        <w:t xml:space="preserve">prime</w:t>
+      </w:r>
+      <w:r>
+        <w:t xml:space="preserve"> </w:t>
+      </w:r>
+      <w:r>
+        <w:t xml:space="preserve">candidate</w:t>
+      </w:r>
+      <w:r>
+        <w:t xml:space="preserve"> </w:t>
+      </w:r>
+      <w:r>
+        <w:t xml:space="preserve">for</w:t>
+      </w:r>
+      <w:r>
+        <w:t xml:space="preserve"> </w:t>
+      </w:r>
+      <w:r>
+        <w:t xml:space="preserve">conversion</w:t>
+      </w:r>
+      <w:r>
+        <w:t xml:space="preserve"> </w:t>
+      </w:r>
+      <w:r>
+        <w:t xml:space="preserve">into</w:t>
+      </w:r>
+      <w:r>
+        <w:t xml:space="preserve"> </w:t>
+      </w:r>
+      <w:r>
+        <w:t xml:space="preserve">an</w:t>
+      </w:r>
+      <w:r>
+        <w:t xml:space="preserve"> </w:t>
+      </w:r>
+      <w:r>
+        <w:t xml:space="preserve">R</w:t>
+      </w:r>
+      <w:r>
+        <w:t xml:space="preserve"> </w:t>
+      </w:r>
+      <w:r>
+        <w:t xml:space="preserve">package.</w:t>
+      </w:r>
+      <w:r>
+        <w:t xml:space="preserve"> </w:t>
+      </w:r>
+      <w:r>
+        <w:t xml:space="preserve">Here</w:t>
+      </w:r>
+      <w:r>
+        <w:t xml:space="preserve"> </w:t>
+      </w:r>
+      <w:r>
+        <w:t xml:space="preserve">we</w:t>
+      </w:r>
+      <w:r>
+        <w:t xml:space="preserve"> </w:t>
+      </w:r>
+      <w:r>
+        <w:t xml:space="preserve">report</w:t>
+      </w:r>
+      <w:r>
+        <w:t xml:space="preserve"> </w:t>
+      </w:r>
+      <w:r>
+        <w:t xml:space="preserve">on</w:t>
       </w:r>
       <w:r>
         <w:t xml:space="preserve"> </w:t>
@@ -652,283 +910,7 @@
         <w:t xml:space="preserve"> </w:t>
       </w:r>
       <w:r>
-        <w:t xml:space="preserve">Habgood-Gilmour</w:t>
-      </w:r>
-      <w:r>
-        <w:t xml:space="preserve"> </w:t>
-      </w:r>
-      <w:r>
-        <w:t xml:space="preserve">Spreadsheet</w:t>
-      </w:r>
-      <w:r>
-        <w:t xml:space="preserve"> </w:t>
-      </w:r>
-      <w:r>
-        <w:t xml:space="preserve">(HaGiS),</w:t>
-      </w:r>
-      <w:r>
-        <w:t xml:space="preserve"> </w:t>
-      </w:r>
-      <w:r>
-        <w:t xml:space="preserve">written</w:t>
-      </w:r>
-      <w:r>
-        <w:t xml:space="preserve"> </w:t>
-      </w:r>
-      <w:r>
-        <w:t xml:space="preserve">in</w:t>
-      </w:r>
-      <w:r>
-        <w:t xml:space="preserve"> </w:t>
-      </w:r>
-      <w:r>
-        <w:t xml:space="preserve">Microsoft®</w:t>
-      </w:r>
-      <w:r>
-        <w:t xml:space="preserve"> </w:t>
-      </w:r>
-      <w:r>
-        <w:t xml:space="preserve">Excel,</w:t>
-      </w:r>
-      <w:r>
-        <w:t xml:space="preserve"> </w:t>
-      </w:r>
-      <w:r>
-        <w:t xml:space="preserve">was</w:t>
-      </w:r>
-      <w:r>
-        <w:t xml:space="preserve"> </w:t>
-      </w:r>
-      <w:r>
-        <w:t xml:space="preserve">used</w:t>
-      </w:r>
-      <w:r>
-        <w:t xml:space="preserve"> </w:t>
-      </w:r>
-      <w:r>
-        <w:t xml:space="preserve">to</w:t>
-      </w:r>
-      <w:r>
-        <w:t xml:space="preserve"> </w:t>
-      </w:r>
-      <w:r>
-        <w:t xml:space="preserve">obtain</w:t>
-      </w:r>
-      <w:r>
-        <w:t xml:space="preserve"> </w:t>
-      </w:r>
-      <w:r>
-        <w:t xml:space="preserve">pathotype</w:t>
-      </w:r>
-      <w:r>
-        <w:t xml:space="preserve"> </w:t>
-      </w:r>
-      <w:r>
-        <w:t xml:space="preserve">data.</w:t>
-      </w:r>
-      <w:r>
-        <w:t xml:space="preserve"> </w:t>
-      </w:r>
-      <w:r>
-        <w:t xml:space="preserve">However,</w:t>
-      </w:r>
-      <w:r>
-        <w:t xml:space="preserve"> </w:t>
-      </w:r>
-      <w:r>
-        <w:t xml:space="preserve">the</w:t>
-      </w:r>
-      <w:r>
-        <w:t xml:space="preserve"> </w:t>
-      </w:r>
-      <w:r>
-        <w:t xml:space="preserve">growing</w:t>
-      </w:r>
-      <w:r>
-        <w:t xml:space="preserve"> </w:t>
-      </w:r>
-      <w:r>
-        <w:t xml:space="preserve">popularity</w:t>
-      </w:r>
-      <w:r>
-        <w:t xml:space="preserve"> </w:t>
-      </w:r>
-      <w:r>
-        <w:t xml:space="preserve">of</w:t>
-      </w:r>
-      <w:r>
-        <w:t xml:space="preserve"> </w:t>
-      </w:r>
-      <w:r>
-        <w:t xml:space="preserve">the</w:t>
-      </w:r>
-      <w:r>
-        <w:t xml:space="preserve"> </w:t>
-      </w:r>
-      <w:r>
-        <w:t xml:space="preserve">R</w:t>
-      </w:r>
-      <w:r>
-        <w:t xml:space="preserve"> </w:t>
-      </w:r>
-      <w:r>
-        <w:t xml:space="preserve">programming</w:t>
-      </w:r>
-      <w:r>
-        <w:t xml:space="preserve"> </w:t>
-      </w:r>
-      <w:r>
-        <w:t xml:space="preserve">language</w:t>
-      </w:r>
-      <w:r>
-        <w:t xml:space="preserve"> </w:t>
-      </w:r>
-      <w:r>
-        <w:t xml:space="preserve">in</w:t>
-      </w:r>
-      <w:r>
-        <w:t xml:space="preserve"> </w:t>
-      </w:r>
-      <w:r>
-        <w:t xml:space="preserve">plant</w:t>
-      </w:r>
-      <w:r>
-        <w:t xml:space="preserve"> </w:t>
-      </w:r>
-      <w:r>
-        <w:t xml:space="preserve">pathology</w:t>
-      </w:r>
-      <w:r>
-        <w:t xml:space="preserve"> </w:t>
-      </w:r>
-      <w:r>
-        <w:t xml:space="preserve">and</w:t>
-      </w:r>
-      <w:r>
-        <w:t xml:space="preserve"> </w:t>
-      </w:r>
-      <w:r>
-        <w:t xml:space="preserve">desire</w:t>
-      </w:r>
-      <w:r>
-        <w:t xml:space="preserve"> </w:t>
-      </w:r>
-      <w:r>
-        <w:t xml:space="preserve">for</w:t>
-      </w:r>
-      <w:r>
-        <w:t xml:space="preserve"> </w:t>
-      </w:r>
-      <w:r>
-        <w:t xml:space="preserve">reproducible</w:t>
-      </w:r>
-      <w:r>
-        <w:t xml:space="preserve"> </w:t>
-      </w:r>
-      <w:r>
-        <w:t xml:space="preserve">research</w:t>
-      </w:r>
-      <w:r>
-        <w:t xml:space="preserve"> </w:t>
-      </w:r>
-      <w:r>
-        <w:t xml:space="preserve">made</w:t>
-      </w:r>
-      <w:r>
-        <w:t xml:space="preserve"> </w:t>
-      </w:r>
-      <w:r>
-        <w:t xml:space="preserve">HaGiS</w:t>
-      </w:r>
-      <w:r>
-        <w:t xml:space="preserve"> </w:t>
-      </w:r>
-      <w:r>
-        <w:t xml:space="preserve">a</w:t>
-      </w:r>
-      <w:r>
-        <w:t xml:space="preserve"> </w:t>
-      </w:r>
-      <w:r>
-        <w:t xml:space="preserve">prime</w:t>
-      </w:r>
-      <w:r>
-        <w:t xml:space="preserve"> </w:t>
-      </w:r>
-      <w:r>
-        <w:t xml:space="preserve">candidate</w:t>
-      </w:r>
-      <w:r>
-        <w:t xml:space="preserve"> </w:t>
-      </w:r>
-      <w:r>
-        <w:t xml:space="preserve">for</w:t>
-      </w:r>
-      <w:r>
-        <w:t xml:space="preserve"> </w:t>
-      </w:r>
-      <w:r>
-        <w:t xml:space="preserve">conversion</w:t>
-      </w:r>
-      <w:r>
-        <w:t xml:space="preserve"> </w:t>
-      </w:r>
-      <w:r>
-        <w:t xml:space="preserve">into</w:t>
-      </w:r>
-      <w:r>
-        <w:t xml:space="preserve"> </w:t>
-      </w:r>
-      <w:r>
-        <w:t xml:space="preserve">an</w:t>
-      </w:r>
-      <w:r>
-        <w:t xml:space="preserve"> </w:t>
-      </w:r>
-      <w:r>
-        <w:t xml:space="preserve">R</w:t>
-      </w:r>
-      <w:r>
-        <w:t xml:space="preserve"> </w:t>
-      </w:r>
-      <w:r>
-        <w:t xml:space="preserve">package.</w:t>
-      </w:r>
-      <w:r>
-        <w:t xml:space="preserve"> </w:t>
-      </w:r>
-      <w:r>
-        <w:t xml:space="preserve">Here</w:t>
-      </w:r>
-      <w:r>
-        <w:t xml:space="preserve"> </w:t>
-      </w:r>
-      <w:r>
-        <w:t xml:space="preserve">we</w:t>
-      </w:r>
-      <w:r>
-        <w:t xml:space="preserve"> </w:t>
-      </w:r>
-      <w:r>
-        <w:t xml:space="preserve">report</w:t>
-      </w:r>
-      <w:r>
-        <w:t xml:space="preserve"> </w:t>
-      </w:r>
-      <w:r>
-        <w:t xml:space="preserve">on</w:t>
-      </w:r>
-      <w:r>
-        <w:t xml:space="preserve"> </w:t>
-      </w:r>
-      <w:r>
-        <w:t xml:space="preserve">the</w:t>
-      </w:r>
-      <w:r>
-        <w:t xml:space="preserve"> </w:t>
-      </w:r>
-      <w:r>
-        <w:t xml:space="preserve">creation</w:t>
+        <w:t xml:space="preserve">development</w:t>
       </w:r>
       <w:r>
         <w:t xml:space="preserve"> </w:t>
@@ -1163,7 +1145,7 @@
         <w:t xml:space="preserve"> </w:t>
       </w:r>
       <w:r>
-        <w:t xml:space="preserve">University of Southern Queensland Centre for Crop Health, Toowoomba, Qld 4350, Australia</w:t>
+        <w:t xml:space="preserve">University of Southern Queensland, Centre for Crop Health, Toowoomba, Qld 4350, Australia</w:t>
       </w:r>
       <w:r>
         <w:br/>
@@ -1272,7 +1254,7 @@
         <w:rPr>
           <w:i/>
         </w:rPr>
-        <w:t xml:space="preserve">P. sojae</w:t>
+        <w:t xml:space="preserve">Phytophthora sojae</w:t>
       </w:r>
       <w:r>
         <w:t xml:space="preserve"> </w:t>
@@ -1391,7 +1373,7 @@
         <w:t xml:space="preserve"> </w:t>
       </w:r>
       <w:r>
-        <w:t xml:space="preserve">pathotype surveys monitor the efficacy of soybean resistance genes in relation to a single state’s or multiple states’</w:t>
+        <w:t xml:space="preserve">pathotype surveys monitor the efficacy of soybean resistance genes in relation to</w:t>
       </w:r>
       <w:r>
         <w:t xml:space="preserve"> </w:t>
@@ -1592,7 +1574,7 @@
         <w:t xml:space="preserve"> </w:t>
       </w:r>
       <w:r>
-        <w:t xml:space="preserve">pathotype surveys quickly and efficiently. Significantly,</w:t>
+        <w:t xml:space="preserve">pathotype surveys rapidly and efficiently. Significantly,</w:t>
       </w:r>
       <w:r>
         <w:t xml:space="preserve"> </w:t>
@@ -1643,7 +1625,7 @@
         <w:t xml:space="preserve"> </w:t>
       </w:r>
       <w:r>
-        <w:t xml:space="preserve">was produced to support</w:t>
+        <w:t xml:space="preserve">was developed to support</w:t>
       </w:r>
       <w:r>
         <w:t xml:space="preserve"> </w:t>
@@ -1741,7 +1723,7 @@
         <w:t xml:space="preserve">’</w:t>
       </w:r>
       <w:r>
-        <w:t xml:space="preserve">’s summarize_gene() at 60 % susceptibility cut-off. This function produces a detailed table displaying the number of isolates each gene is susceptible to, as well as offering a percentage of the isolates tested which are pathogenic on each gene.</w:t>
+        <w:t xml:space="preserve">’s summarize_gene() at 60 % susceptibility cut-off. This function produces a detailed table displaying the number of isolates each gene is not effective against, as well as offering a percentage of the isolates tested which are pathogenic on each gene.</w:t>
       </w:r>
     </w:p>
     <w:tbl>
@@ -1749,7 +1731,7 @@
         <w:tblStyle w:val="Table"/>
         <w:tblW w:type="pct" w:w="4097.222222222222"/>
         <w:tblLook w:firstRow="1"/>
-        <w:tblCaption w:val="Table 1. Example of tabular output from ‘hagis’’s summarize_gene() at 60 % susceptibility cut-off. This function produces a detailed table displaying the number of isolates each gene is susceptible to, as well as offering a percentage of the isolates tested which are pathogenic on each gene."/>
+        <w:tblCaption w:val="Table 1. Example of tabular output from ‘hagis’’s summarize_gene() at 60 % susceptibility cut-off. This function produces a detailed table displaying the number of isolates each gene is not effective against, as well as offering a percentage of the isolates tested which are pathogenic on each gene."/>
       </w:tblPr>
       <w:tblGrid>
         <w:gridCol w:w="1540"/>
@@ -2327,23 +2309,7 @@
         <w:pStyle w:val="FirstParagraph"/>
       </w:pPr>
       <w:r>
-        <w:t xml:space="preserve">Funding for this work was provided by: Michigan Soy, Project GREEEN,</w:t>
-      </w:r>
-      <w:r>
-        <w:t xml:space="preserve"> </w:t>
-      </w:r>
-      <w:r>
-        <w:rPr>
-          <w:i/>
-          <w:b/>
-        </w:rPr>
-        <w:t xml:space="preserve">Dorrance Grant information Here</w:t>
-      </w:r>
-      <w:r>
-        <w:t xml:space="preserve"> </w:t>
-      </w:r>
-      <w:r>
-        <w:t xml:space="preserve">and GRDC Project DAQ00186 - Improving Grower Surveillance, Management Epidemiology Knowledge And Tools To Manage Crop Disease</w:t>
+        <w:t xml:space="preserve">Funding for this work was provided by: Michigan Soybean Promotion Committee, Project GREEEN, North Central Soybean Research Program, and GRDC Project DAQ00186 - Improving Grower Surveillance, Management Epidemiology Knowledge And Tools To Manage Crop Disease</w:t>
       </w:r>
     </w:p>
     <w:p>
